--- a/PE01_Matthew_Thibault.docx
+++ b/PE01_Matthew_Thibault.docx
@@ -110,6 +110,7 @@
         </w:rPr>
         <w:t xml:space="preserve">Write a </w:t>
       </w:r>
+      <w:proofErr w:type="gramStart"/>
       <w:r>
         <w:rPr>
           <w:rFonts w:ascii="Times New Roman" w:eastAsia="Times New Roman" w:hAnsi="Times New Roman" w:cs="Times New Roman"/>
@@ -152,7 +153,19 @@
           <w:szCs w:val="24"/>
           <w:highlight w:val="yellow"/>
         </w:rPr>
-        <w:t>word summary to explain your understandings and findings from this assignment.</w:t>
+        <w:t>word</w:t>
+      </w:r>
+      <w:proofErr w:type="gramEnd"/>
+      <w:r>
+        <w:rPr>
+          <w:rFonts w:ascii="Times New Roman" w:eastAsia="Times New Roman" w:hAnsi="Times New Roman" w:cs="Times New Roman"/>
+          <w:b/>
+          <w:bCs/>
+          <w:sz w:val="24"/>
+          <w:szCs w:val="24"/>
+          <w:highlight w:val="yellow"/>
+        </w:rPr>
+        <w:t xml:space="preserve"> summary to explain your understandings and findings from this assignment.</w:t>
       </w:r>
     </w:p>
     <w:p>
@@ -190,7 +203,23 @@
           <w:b/>
           <w:bCs/>
         </w:rPr>
-        <w:t>The Fastapi framework is nearly identical to the Flask framework when it comes to setup</w:t>
+        <w:t xml:space="preserve">The </w:t>
+      </w:r>
+      <w:proofErr w:type="spellStart"/>
+      <w:r>
+        <w:rPr>
+          <w:b/>
+          <w:bCs/>
+        </w:rPr>
+        <w:t>Fastapi</w:t>
+      </w:r>
+      <w:proofErr w:type="spellEnd"/>
+      <w:r>
+        <w:rPr>
+          <w:b/>
+          <w:bCs/>
+        </w:rPr>
+        <w:t xml:space="preserve"> framework is nearly identical to the Flask framework when it comes to setup</w:t>
       </w:r>
       <w:r>
         <w:rPr>
@@ -204,8 +233,58 @@
           <w:b/>
           <w:bCs/>
         </w:rPr>
-        <w:t xml:space="preserve"> The applications were similarly simple as well for such a basic functionality. The syntax is slightly between the two frameworks but the basic steps appear to be identical.</w:t>
-      </w:r>
+        <w:t xml:space="preserve"> The applications were similarly simple as well for such a basic functionality. The syntax is slightly between the two </w:t>
+      </w:r>
+      <w:proofErr w:type="gramStart"/>
+      <w:r>
+        <w:rPr>
+          <w:b/>
+          <w:bCs/>
+        </w:rPr>
+        <w:t>frameworks</w:t>
+      </w:r>
+      <w:proofErr w:type="gramEnd"/>
+      <w:r>
+        <w:rPr>
+          <w:b/>
+          <w:bCs/>
+        </w:rPr>
+        <w:t xml:space="preserve"> but the basic steps appear to be identical.</w:t>
+      </w:r>
+    </w:p>
+    <w:p>
+      <w:pPr>
+        <w:rPr>
+          <w:b/>
+          <w:bCs/>
+        </w:rPr>
+      </w:pPr>
+      <w:hyperlink r:id="rId5" w:history="1">
+        <w:r>
+          <w:rPr>
+            <w:rStyle w:val="Hyperlink"/>
+            <w:b/>
+            <w:bCs/>
+          </w:rPr>
+          <w:t>GitHub l</w:t>
+        </w:r>
+        <w:r>
+          <w:rPr>
+            <w:rStyle w:val="Hyperlink"/>
+            <w:b/>
+            <w:bCs/>
+          </w:rPr>
+          <w:t>i</w:t>
+        </w:r>
+        <w:r>
+          <w:rPr>
+            <w:rStyle w:val="Hyperlink"/>
+            <w:b/>
+            <w:bCs/>
+          </w:rPr>
+          <w:t>nk</w:t>
+        </w:r>
+      </w:hyperlink>
     </w:p>
     <w:p>
       <w:pPr>
@@ -246,7 +325,7 @@
                     </pic:cNvPicPr>
                   </pic:nvPicPr>
                   <pic:blipFill>
-                    <a:blip r:embed="rId5" cstate="print">
+                    <a:blip r:embed="rId6" cstate="print">
                       <a:extLst>
                         <a:ext uri="{28A0092B-C50C-407E-A947-70E740481C1C}">
                           <a14:useLocalDpi xmlns:a14="http://schemas.microsoft.com/office/drawing/2010/main" val="0"/>
@@ -952,6 +1031,18 @@
       <w:u w:val="single"/>
     </w:rPr>
   </w:style>
+  <w:style w:type="character" w:styleId="UnresolvedMention">
+    <w:name w:val="Unresolved Mention"/>
+    <w:basedOn w:val="DefaultParagraphFont"/>
+    <w:uiPriority w:val="99"/>
+    <w:semiHidden/>
+    <w:unhideWhenUsed/>
+    <w:rsid w:val="00B44D31"/>
+    <w:rPr>
+      <w:color w:val="605E5C"/>
+      <w:shd w:val="clear" w:color="auto" w:fill="E1DFDD"/>
+    </w:rPr>
+  </w:style>
 </w:styles>
 </file>
 
